--- a/docs/fiche_pheno_flo.docx
+++ b/docs/fiche_pheno_flo.docx
@@ -51,13 +51,13 @@
         <w:pStyle w:val="Date"/>
       </w:pPr>
       <w:r>
-        <w:t xml:space="preserve">26</w:t>
+        <w:t xml:space="preserve">4</w:t>
       </w:r>
       <w:r>
         <w:t xml:space="preserve"> </w:t>
       </w:r>
       <w:r>
-        <w:t xml:space="preserve">mai</w:t>
+        <w:t xml:space="preserve">juin</w:t>
       </w:r>
       <w:r>
         <w:t xml:space="preserve"> </w:t>
@@ -165,7 +165,7 @@
                     <a:graphicData uri="http://schemas.openxmlformats.org/drawingml/2006/picture">
                       <pic:pic>
                         <pic:nvPicPr>
-                          <pic:cNvPr descr="C:\Program Files\RStudio\resources\app\bin\quarto\share\formats\docx\warning.png" id="23" name="Picture"/>
+                          <pic:cNvPr descr="C:\PROGRA~1\RStudio\RESOUR~1\app\bin\quarto\share\formats\docx\warning.png" id="23" name="Picture"/>
                           <pic:cNvPicPr>
                             <a:picLocks noChangeArrowheads="1" noChangeAspect="1"/>
                           </pic:cNvPicPr>
@@ -240,7 +240,7 @@
       </w:r>
     </w:p>
     <w:bookmarkEnd w:id="24"/>
-    <w:bookmarkStart w:id="37" w:name="réalisation-de-la-mesure"/>
+    <w:bookmarkStart w:id="40" w:name="réalisation-de-la-mesure"/>
     <w:p>
       <w:pPr>
         <w:pStyle w:val="Titre1"/>
@@ -357,16 +357,16 @@
     </w:p>
     <w:bookmarkEnd w:id="27"/>
     <w:bookmarkEnd w:id="28"/>
-    <w:bookmarkStart w:id="36" w:name="mesure"/>
+    <w:bookmarkStart w:id="39" w:name="sur-le-terrain"/>
     <w:p>
       <w:pPr>
         <w:pStyle w:val="Titre2"/>
       </w:pPr>
       <w:r>
-        <w:t xml:space="preserve">Mesure</w:t>
+        <w:t xml:space="preserve">Sur le terrain</w:t>
       </w:r>
     </w:p>
-    <w:bookmarkStart w:id="32" w:name="réalisation"/>
+    <w:bookmarkStart w:id="35" w:name="réalisation"/>
     <w:p>
       <w:pPr>
         <w:pStyle w:val="Titre3"/>
@@ -380,7 +380,19 @@
         <w:pStyle w:val="FirstParagraph"/>
       </w:pPr>
       <w:r>
-        <w:t xml:space="preserve">L’échelle BBCH est l’échelle de référence à utiliser</w:t>
+        <w:t xml:space="preserve">L’échelle BBCH de la vigne</w:t>
+      </w:r>
+      <w:r>
+        <w:rPr>
+          <w:rStyle w:val="FootnoteReference"/>
+        </w:rPr>
+        <w:footnoteReference w:id="29"/>
+      </w:r>
+      <w:r>
+        <w:t xml:space="preserve"> </w:t>
+      </w:r>
+      <w:r>
+        <w:t xml:space="preserve">est l’échelle de référence à utiliser</w:t>
       </w:r>
       <w:r>
         <w:t xml:space="preserve"> </w:t>
@@ -397,6 +409,25 @@
         <w:pStyle w:val="Corpsdetexte"/>
       </w:pPr>
       <w:r>
+        <w:t xml:space="preserve">Le stade mi-floraison est représenté par le stade (</w:t>
+      </w:r>
+      <w:hyperlink r:id="rId31">
+        <w:r>
+          <w:rPr>
+            <w:rStyle w:val="Hyperlink"/>
+          </w:rPr>
+          <w:t xml:space="preserve">BBCH65</w:t>
+        </w:r>
+      </w:hyperlink>
+      <w:r>
+        <w:t xml:space="preserve">).</w:t>
+      </w:r>
+    </w:p>
+    <w:p>
+      <w:pPr>
+        <w:pStyle w:val="Corpsdetexte"/>
+      </w:pPr>
+      <w:r>
         <w:t xml:space="preserve">Le taux de fleurs ouvertes est estimé pour chaque inflorescence ou pour chaque cep.</w:t>
       </w:r>
     </w:p>
@@ -407,20 +438,20 @@
       <w:r>
         <w:drawing>
           <wp:inline>
-            <wp:extent cx="1438275" cy="1918160"/>
+            <wp:extent cx="6400800" cy="2232581"/>
             <wp:effectExtent b="0" l="0" r="0" t="0"/>
-            <wp:docPr descr="Inflorescence à mi-floraison (BBCH65)" title="" id="30" name="Picture"/>
+            <wp:docPr descr="Evolution du taux de floraison [1]" title="" id="33" name="Picture"/>
             <a:graphic>
               <a:graphicData uri="http://schemas.openxmlformats.org/drawingml/2006/picture">
                 <pic:pic>
                   <pic:nvPicPr>
-                    <pic:cNvPr descr="images/bbch65_vigne.jpg" id="31" name="Picture"/>
+                    <pic:cNvPr descr="images/pheno_flo.png" id="34" name="Picture"/>
                     <pic:cNvPicPr>
                       <a:picLocks noChangeArrowheads="1" noChangeAspect="1"/>
                     </pic:cNvPicPr>
                   </pic:nvPicPr>
                   <pic:blipFill>
-                    <a:blip r:embed="rId29"/>
+                    <a:blip r:embed="rId32"/>
                     <a:stretch>
                       <a:fillRect/>
                     </a:stretch>
@@ -428,7 +459,7 @@
                   <pic:spPr bwMode="auto">
                     <a:xfrm>
                       <a:off x="0" y="0"/>
-                      <a:ext cx="1438275" cy="1918160"/>
+                      <a:ext cx="6400800" cy="2232581"/>
                     </a:xfrm>
                     <a:prstGeom prst="rect">
                       <a:avLst/>
@@ -452,11 +483,17 @@
         <w:pStyle w:val="ImageCaption"/>
       </w:pPr>
       <w:r>
-        <w:t xml:space="preserve">Inflorescence à mi-floraison (BBCH65)</w:t>
+        <w:t xml:space="preserve">Evolution du taux de floraison</w:t>
+      </w:r>
+      <w:r>
+        <w:t xml:space="preserve"> </w:t>
+      </w:r>
+      <w:r>
+        <w:t xml:space="preserve">[1]</w:t>
       </w:r>
     </w:p>
-    <w:bookmarkEnd w:id="32"/>
-    <w:bookmarkStart w:id="33" w:name="outils"/>
+    <w:bookmarkEnd w:id="35"/>
+    <w:bookmarkStart w:id="36" w:name="outils"/>
     <w:p>
       <w:pPr>
         <w:pStyle w:val="Titre3"/>
@@ -473,8 +510,8 @@
         <w:t xml:space="preserve">Pas d’outils disponibles à notre connaissance.</w:t>
       </w:r>
     </w:p>
-    <w:bookmarkEnd w:id="33"/>
-    <w:bookmarkStart w:id="34" w:name="période-de-mesure"/>
+    <w:bookmarkEnd w:id="36"/>
+    <w:bookmarkStart w:id="37" w:name="période-de-mesure"/>
     <w:p>
       <w:pPr>
         <w:pStyle w:val="Titre3"/>
@@ -509,8 +546,8 @@
         <w:t xml:space="preserve">d’encadrer la date à laquelle 50% des organes ont atteint le stade à observer.</w:t>
       </w:r>
     </w:p>
-    <w:bookmarkEnd w:id="34"/>
-    <w:bookmarkStart w:id="35" w:name="aspects-pratiques"/>
+    <w:bookmarkEnd w:id="37"/>
+    <w:bookmarkStart w:id="38" w:name="aspects-pratiques"/>
     <w:p>
       <w:pPr>
         <w:pStyle w:val="Titre3"/>
@@ -532,10 +569,10 @@
         <w:br w:type="page"/>
       </w:r>
     </w:p>
-    <w:bookmarkEnd w:id="35"/>
-    <w:bookmarkEnd w:id="36"/>
-    <w:bookmarkEnd w:id="37"/>
-    <w:bookmarkStart w:id="49" w:name="traitement-des-résultats1"/>
+    <w:bookmarkEnd w:id="38"/>
+    <w:bookmarkEnd w:id="39"/>
+    <w:bookmarkEnd w:id="40"/>
+    <w:bookmarkStart w:id="52" w:name="traitement-des-résultats2"/>
     <w:p>
       <w:pPr>
         <w:pStyle w:val="Titre1"/>
@@ -547,10 +584,10 @@
         <w:rPr>
           <w:rStyle w:val="FootnoteReference"/>
         </w:rPr>
-        <w:footnoteReference w:id="38"/>
+        <w:footnoteReference w:id="41"/>
       </w:r>
     </w:p>
-    <w:bookmarkStart w:id="47" w:name="définition-des-variables"/>
+    <w:bookmarkStart w:id="50" w:name="définition-des-variables"/>
     <w:p>
       <w:pPr>
         <w:pStyle w:val="Titre2"/>
@@ -569,7 +606,7 @@
       <w:r>
         <w:t xml:space="preserve">Le pourcentage de floraison pour chaque organe ou cep observé (</w:t>
       </w:r>
-      <w:hyperlink r:id="rId40">
+      <w:hyperlink r:id="rId43">
         <w:r>
           <w:rPr>
             <w:rStyle w:val="Hyperlink"/>
@@ -591,7 +628,7 @@
       <w:r>
         <w:t xml:space="preserve">La date de mi-floraison est la date calendaire où le seuil de 50% des fleurs ouvertes est atteint (</w:t>
       </w:r>
-      <w:hyperlink r:id="rId41">
+      <w:hyperlink r:id="rId44">
         <w:r>
           <w:rPr>
             <w:rStyle w:val="Hyperlink"/>
@@ -612,18 +649,18 @@
           <wp:inline>
             <wp:extent cx="4600575" cy="2901049"/>
             <wp:effectExtent b="0" l="0" r="0" t="0"/>
-            <wp:docPr descr="Exemple d’interpolation entre observations" title="" id="43" name="Picture"/>
+            <wp:docPr descr="Exemple d’interpolation entre observations" title="" id="46" name="Picture"/>
             <a:graphic>
               <a:graphicData uri="http://schemas.openxmlformats.org/drawingml/2006/picture">
                 <pic:pic>
                   <pic:nvPicPr>
-                    <pic:cNvPr descr="images/pheno_interpolation.jpg" id="44" name="Picture"/>
+                    <pic:cNvPr descr="images/pheno_interpolation.jpg" id="47" name="Picture"/>
                     <pic:cNvPicPr>
                       <a:picLocks noChangeArrowheads="1" noChangeAspect="1"/>
                     </pic:cNvPicPr>
                   </pic:nvPicPr>
                   <pic:blipFill>
-                    <a:blip r:embed="rId42"/>
+                    <a:blip r:embed="rId45"/>
                     <a:stretch>
                       <a:fillRect/>
                     </a:stretch>
@@ -668,7 +705,7 @@
       <w:r>
         <w:t xml:space="preserve">La date de début floraison (</w:t>
       </w:r>
-      <w:hyperlink r:id="rId45">
+      <w:hyperlink r:id="rId48">
         <w:r>
           <w:rPr>
             <w:rStyle w:val="Hyperlink"/>
@@ -690,7 +727,7 @@
       <w:r>
         <w:t xml:space="preserve">Pour les comparaisons inter-annuelles, la date de mi-floraison calendaire peut être exprimée en nombre de jours depuis le début de l’année (</w:t>
       </w:r>
-      <w:hyperlink r:id="rId46">
+      <w:hyperlink r:id="rId49">
         <w:r>
           <w:rPr>
             <w:rStyle w:val="Hyperlink"/>
@@ -702,8 +739,8 @@
         <w:t xml:space="preserve">). Par exemple, le 16 juin 2024 est le jour 168 de l’année.</w:t>
       </w:r>
     </w:p>
-    <w:bookmarkEnd w:id="47"/>
-    <w:bookmarkStart w:id="48" w:name="interprétation-des-résultats"/>
+    <w:bookmarkEnd w:id="50"/>
+    <w:bookmarkStart w:id="51" w:name="interprétation-des-résultats"/>
     <w:p>
       <w:pPr>
         <w:pStyle w:val="Titre2"/>
@@ -720,9 +757,9 @@
         <w:t xml:space="preserve">La date de floraison de la vigne est un indicateur clé du déroulement du cycle phénologique et permet d’évaluer la précocité de parcelle ou de la modalité. Elle permet d’estimer la date de vendange (environ 90 à 100 jours plus tard selon les cépages et conditions climatiques)).</w:t>
       </w:r>
     </w:p>
-    <w:bookmarkEnd w:id="48"/>
-    <w:bookmarkEnd w:id="49"/>
-    <w:bookmarkStart w:id="60" w:name="compléments-dinformation"/>
+    <w:bookmarkEnd w:id="51"/>
+    <w:bookmarkEnd w:id="52"/>
+    <w:bookmarkStart w:id="65" w:name="compléments-dinformation"/>
     <w:p>
       <w:pPr>
         <w:pStyle w:val="Titre1"/>
@@ -731,7 +768,7 @@
         <w:t xml:space="preserve">Compléments d’information</w:t>
       </w:r>
     </w:p>
-    <w:bookmarkStart w:id="53" w:name="ressources-complémentaires"/>
+    <w:bookmarkStart w:id="56" w:name="ressources-complémentaires"/>
     <w:p>
       <w:pPr>
         <w:pStyle w:val="Titre2"/>
@@ -747,7 +784,7 @@
           <w:numId w:val="1004"/>
         </w:numPr>
       </w:pPr>
-      <w:hyperlink r:id="rId50">
+      <w:hyperlink r:id="rId53">
         <w:r>
           <w:rPr>
             <w:rStyle w:val="Hyperlink"/>
@@ -769,7 +806,7 @@
           <w:numId w:val="1004"/>
         </w:numPr>
       </w:pPr>
-      <w:hyperlink r:id="rId51">
+      <w:hyperlink r:id="rId54">
         <w:r>
           <w:rPr>
             <w:rStyle w:val="Hyperlink"/>
@@ -794,7 +831,7 @@
       <w:r>
         <w:t xml:space="preserve"> </w:t>
       </w:r>
-      <w:hyperlink r:id="rId52">
+      <w:hyperlink r:id="rId55">
         <w:r>
           <w:rPr>
             <w:rStyle w:val="Hyperlink"/>
@@ -803,11 +840,51 @@
         </w:r>
       </w:hyperlink>
       <w:r>
-        <w:t xml:space="preserve">, 2004</w:t>
+        <w:t xml:space="preserve">, réalisé en 2004 par Jean-Louis Porreye et Clotilde Verriès. Copyright Montpellier Supagro-Inra, 2004.</w:t>
       </w:r>
     </w:p>
-    <w:bookmarkEnd w:id="53"/>
-    <w:bookmarkStart w:id="59" w:name="références"/>
+    <w:bookmarkEnd w:id="56"/>
+    <w:bookmarkStart w:id="58" w:name="source-et-mise-à-jour"/>
+    <w:p>
+      <w:pPr>
+        <w:pStyle w:val="Titre2"/>
+      </w:pPr>
+      <w:r>
+        <w:t xml:space="preserve">Source et mise à jour</w:t>
+      </w:r>
+    </w:p>
+    <w:p>
+      <w:pPr>
+        <w:pStyle w:val="FirstParagraph"/>
+      </w:pPr>
+      <w:r>
+        <w:t xml:space="preserve">Cette fiche est disponible sur ce</w:t>
+      </w:r>
+      <w:r>
+        <w:t xml:space="preserve"> </w:t>
+      </w:r>
+      <w:hyperlink r:id="rId57">
+        <w:r>
+          <w:rPr>
+            <w:rStyle w:val="Hyperlink"/>
+          </w:rPr>
+          <w:t xml:space="preserve">site web</w:t>
+        </w:r>
+      </w:hyperlink>
+      <w:r>
+        <w:t xml:space="preserve">.</w:t>
+      </w:r>
+    </w:p>
+    <w:p>
+      <w:pPr>
+        <w:pStyle w:val="Corpsdetexte"/>
+      </w:pPr>
+      <w:r>
+        <w:t xml:space="preserve">N’oubliez pas de vérifier les mises à jours disponible !</w:t>
+      </w:r>
+    </w:p>
+    <w:bookmarkEnd w:id="58"/>
+    <w:bookmarkStart w:id="64" w:name="références"/>
     <w:p>
       <w:pPr>
         <w:pStyle w:val="Titre2"/>
@@ -816,8 +893,8 @@
         <w:t xml:space="preserve">Références</w:t>
       </w:r>
     </w:p>
-    <w:bookmarkStart w:id="58" w:name="refs"/>
-    <w:bookmarkStart w:id="55" w:name="ref-destrac-irvine2019"/>
+    <w:bookmarkStart w:id="63" w:name="refs"/>
+    <w:bookmarkStart w:id="60" w:name="ref-destrac-irvine2019"/>
     <w:p>
       <w:pPr>
         <w:pStyle w:val="Bibliography"/>
@@ -857,7 +934,7 @@
       <w:r>
         <w:t xml:space="preserve">, doi:</w:t>
       </w:r>
-      <w:hyperlink r:id="rId54">
+      <w:hyperlink r:id="rId59">
         <w:r>
           <w:rPr>
             <w:rStyle w:val="Hyperlink"/>
@@ -869,8 +946,8 @@
         <w:t xml:space="preserve">.</w:t>
       </w:r>
     </w:p>
-    <w:bookmarkEnd w:id="55"/>
-    <w:bookmarkStart w:id="57" w:name="ref-lorenz1995"/>
+    <w:bookmarkEnd w:id="60"/>
+    <w:bookmarkStart w:id="62" w:name="ref-lorenz1995"/>
     <w:p>
       <w:pPr>
         <w:pStyle w:val="Bibliography"/>
@@ -926,7 +1003,7 @@
       <w:r>
         <w:t xml:space="preserve">, 100‑103, doi:</w:t>
       </w:r>
-      <w:hyperlink r:id="rId56">
+      <w:hyperlink r:id="rId61">
         <w:r>
           <w:rPr>
             <w:rStyle w:val="Hyperlink"/>
@@ -938,10 +1015,10 @@
         <w:t xml:space="preserve">.</w:t>
       </w:r>
     </w:p>
-    <w:bookmarkEnd w:id="57"/>
-    <w:bookmarkEnd w:id="58"/>
-    <w:bookmarkEnd w:id="59"/>
-    <w:bookmarkEnd w:id="60"/>
+    <w:bookmarkEnd w:id="62"/>
+    <w:bookmarkEnd w:id="63"/>
+    <w:bookmarkEnd w:id="64"/>
+    <w:bookmarkEnd w:id="65"/>
     <w:sectPr>
       <w:headerReference r:id="rId9" w:type="even"/>
       <w:headerReference r:id="rId11" w:type="default"/>
@@ -1063,7 +1140,43 @@
       </w:r>
     </w:p>
   </w:footnote>
-  <w:footnote w:id="38">
+  <w:footnote w:id="29">
+    <w:p>
+      <w:pPr>
+        <w:pStyle w:val="FootnoteText"/>
+      </w:pPr>
+      <w:r>
+        <w:rPr>
+          <w:rStyle w:val="FootnoteReference"/>
+        </w:rPr>
+        <w:footnoteRef/>
+      </w:r>
+      <w:r>
+        <w:t xml:space="preserve"> </w:t>
+      </w:r>
+      <w:r>
+        <w:t xml:space="preserve">La</w:t>
+      </w:r>
+      <w:r>
+        <w:t xml:space="preserve"> </w:t>
+      </w:r>
+      <w:hyperlink r:id="rId30">
+        <w:r>
+          <w:rPr>
+            <w:rStyle w:val="Hyperlink"/>
+          </w:rPr>
+          <w:t xml:space="preserve">ressource</w:t>
+        </w:r>
+      </w:hyperlink>
+      <w:r>
+        <w:t xml:space="preserve"> </w:t>
+      </w:r>
+      <w:r>
+        <w:t xml:space="preserve">décrivant cette échelle (et les autres échelles existantes pour la vigne) est accessible sur le web.</w:t>
+      </w:r>
+    </w:p>
+  </w:footnote>
+  <w:footnote w:id="41">
     <w:p>
       <w:pPr>
         <w:pStyle w:val="FootnoteText"/>
@@ -1083,7 +1196,7 @@
       <w:r>
         <w:t xml:space="preserve"> </w:t>
       </w:r>
-      <w:hyperlink r:id="rId39">
+      <w:hyperlink r:id="rId42">
         <w:r>
           <w:rPr>
             <w:rStyle w:val="Hyperlink"/>

--- a/docs/fiche_pheno_flo.docx
+++ b/docs/fiche_pheno_flo.docx
@@ -51,7 +51,7 @@
         <w:pStyle w:val="Date"/>
       </w:pPr>
       <w:r>
-        <w:t xml:space="preserve">4</w:t>
+        <w:t xml:space="preserve">6</w:t>
       </w:r>
       <w:r>
         <w:t xml:space="preserve"> </w:t>
@@ -165,7 +165,7 @@
                     <a:graphicData uri="http://schemas.openxmlformats.org/drawingml/2006/picture">
                       <pic:pic>
                         <pic:nvPicPr>
-                          <pic:cNvPr descr="C:\PROGRA~1\RStudio\RESOUR~1\app\bin\quarto\share\formats\docx\warning.png" id="23" name="Picture"/>
+                          <pic:cNvPr descr="C:\Program Files\RStudio\resources\app\bin\quarto\share\formats\docx\warning.png" id="23" name="Picture"/>
                           <pic:cNvPicPr>
                             <a:picLocks noChangeArrowheads="1" noChangeAspect="1"/>
                           </pic:cNvPicPr>
@@ -398,7 +398,7 @@
         <w:t xml:space="preserve"> </w:t>
       </w:r>
       <w:r>
-        <w:t xml:space="preserve">[2]</w:t>
+        <w:t xml:space="preserve">[3]</w:t>
       </w:r>
       <w:r>
         <w:t xml:space="preserve">. On considère qu’une fleur est ouverte quand la base du capuchon est détachée, que celui-ci tombe ou non.</w:t>
@@ -759,7 +759,7 @@
     </w:p>
     <w:bookmarkEnd w:id="51"/>
     <w:bookmarkEnd w:id="52"/>
-    <w:bookmarkStart w:id="65" w:name="compléments-dinformation"/>
+    <w:bookmarkStart w:id="67" w:name="compléments-dinformation"/>
     <w:p>
       <w:pPr>
         <w:pStyle w:val="Titre1"/>
@@ -884,7 +884,7 @@
       </w:r>
     </w:p>
     <w:bookmarkEnd w:id="58"/>
-    <w:bookmarkStart w:id="64" w:name="références"/>
+    <w:bookmarkStart w:id="66" w:name="références"/>
     <w:p>
       <w:pPr>
         <w:pStyle w:val="Titre2"/>
@@ -893,7 +893,7 @@
         <w:t xml:space="preserve">Références</w:t>
       </w:r>
     </w:p>
-    <w:bookmarkStart w:id="63" w:name="refs"/>
+    <w:bookmarkStart w:id="65" w:name="refs"/>
     <w:bookmarkStart w:id="60" w:name="ref-destrac-irvine2019"/>
     <w:p>
       <w:pPr>
@@ -947,13 +947,46 @@
       </w:r>
     </w:p>
     <w:bookmarkEnd w:id="60"/>
-    <w:bookmarkStart w:id="62" w:name="ref-lorenz1995"/>
+    <w:bookmarkStart w:id="62" w:name="ref-roussey"/>
     <w:p>
       <w:pPr>
         <w:pStyle w:val="Bibliography"/>
       </w:pPr>
       <w:r>
         <w:t xml:space="preserve">2.</w:t>
+      </w:r>
+      <w:r>
+        <w:t xml:space="preserve"> </w:t>
+      </w:r>
+      <w:r>
+        <w:t xml:space="preserve">	</w:t>
+      </w:r>
+      <w:r>
+        <w:t xml:space="preserve">Roussey, C.; Delpuech, X.; Raynal, M.</w:t>
+      </w:r>
+      <w:r>
+        <w:t xml:space="preserve"> </w:t>
+      </w:r>
+      <w:hyperlink r:id="rId61">
+        <w:r>
+          <w:rPr>
+            <w:rStyle w:val="Hyperlink"/>
+          </w:rPr>
+          <w:t xml:space="preserve">Phenological Scales of Grapevine</w:t>
+        </w:r>
+      </w:hyperlink>
+      <w:r>
+        <w:t xml:space="preserve">.</w:t>
+      </w:r>
+    </w:p>
+    <w:bookmarkEnd w:id="62"/>
+    <w:bookmarkStart w:id="64" w:name="ref-lorenz1995"/>
+    <w:p>
+      <w:pPr>
+        <w:pStyle w:val="Bibliography"/>
+      </w:pPr>
+      <w:r>
+        <w:t xml:space="preserve">3.</w:t>
       </w:r>
       <w:r>
         <w:t xml:space="preserve"> </w:t>
@@ -1003,7 +1036,7 @@
       <w:r>
         <w:t xml:space="preserve">, 100‑103, doi:</w:t>
       </w:r>
-      <w:hyperlink r:id="rId61">
+      <w:hyperlink r:id="rId63">
         <w:r>
           <w:rPr>
             <w:rStyle w:val="Hyperlink"/>
@@ -1015,10 +1048,10 @@
         <w:t xml:space="preserve">.</w:t>
       </w:r>
     </w:p>
-    <w:bookmarkEnd w:id="62"/>
-    <w:bookmarkEnd w:id="63"/>
     <w:bookmarkEnd w:id="64"/>
     <w:bookmarkEnd w:id="65"/>
+    <w:bookmarkEnd w:id="66"/>
+    <w:bookmarkEnd w:id="67"/>
     <w:sectPr>
       <w:headerReference r:id="rId9" w:type="even"/>
       <w:headerReference r:id="rId11" w:type="default"/>
@@ -1168,6 +1201,12 @@
           <w:t xml:space="preserve">ressource</w:t>
         </w:r>
       </w:hyperlink>
+      <w:r>
+        <w:t xml:space="preserve"> </w:t>
+      </w:r>
+      <w:r>
+        <w:t xml:space="preserve">[2]</w:t>
+      </w:r>
       <w:r>
         <w:t xml:space="preserve"> </w:t>
       </w:r>

--- a/docs/fiche_pheno_flo.docx
+++ b/docs/fiche_pheno_flo.docx
@@ -15,7 +15,7 @@
         <w:pStyle w:val="Date"/>
       </w:pPr>
       <w:r>
-        <w:t xml:space="preserve">6 juin 2025</w:t>
+        <w:t xml:space="preserve">6 novembre 2025</w:t>
       </w:r>
     </w:p>
     <w:bookmarkStart w:id="20" w:name="objectif"/>
@@ -117,7 +117,7 @@
                     <a:graphicData uri="http://schemas.openxmlformats.org/drawingml/2006/picture">
                       <pic:pic>
                         <pic:nvPicPr>
-                          <pic:cNvPr descr="C:\Program Files\RStudio\resources\app\bin\quarto\share\formats\docx\warning.png" id="23" name="Picture"/>
+                          <pic:cNvPr descr="C:\PROGRA~1\RStudio\RESOUR~1\app\bin\quarto\share\formats\docx\warning.png" id="23" name="Picture"/>
                           <pic:cNvPicPr>
                             <a:picLocks noChangeArrowheads="1" noChangeAspect="1"/>
                           </pic:cNvPicPr>
@@ -524,7 +524,7 @@
     <w:bookmarkEnd w:id="38"/>
     <w:bookmarkEnd w:id="39"/>
     <w:bookmarkEnd w:id="40"/>
-    <w:bookmarkStart w:id="52" w:name="traitement-des-résultats2"/>
+    <w:bookmarkStart w:id="48" w:name="traitement-des-résultats2"/>
     <w:p>
       <w:pPr>
         <w:pStyle w:val="Titre1"/>
@@ -539,7 +539,7 @@
         <w:footnoteReference w:id="41"/>
       </w:r>
     </w:p>
-    <w:bookmarkStart w:id="50" w:name="définition-des-variables"/>
+    <w:bookmarkStart w:id="46" w:name="définition-des-variables"/>
     <w:p>
       <w:pPr>
         <w:pStyle w:val="Titre2"/>
@@ -556,18 +556,23 @@
         </w:numPr>
       </w:pPr>
       <w:r>
-        <w:t xml:space="preserve">Le pourcentage de floraison pour chaque organe ou cep observé (</w:t>
+        <w:t xml:space="preserve">Le pourcentage de floraison pour chaque organe ou cep observé</w:t>
       </w:r>
-      <w:hyperlink r:id="rId43">
-        <w:r>
-          <w:rPr>
-            <w:rStyle w:val="Hyperlink"/>
-          </w:rPr>
-          <w:t xml:space="preserve">OPEN_FLO_PC</w:t>
-        </w:r>
-      </w:hyperlink>
       <w:r>
-        <w:t xml:space="preserve">) est la donnée de base. La correspondance avec le stade BBCH se fait avec le chiffre des dizaines : 10% de floraison correspond au stade BBCH61, 20% au stade BBCH62 etc.</w:t>
+        <w:t xml:space="preserve"> </w:t>
+      </w:r>
+      <w:r>
+        <w:rPr>
+          <w:b/>
+          <w:bCs/>
+        </w:rPr>
+        <w:t xml:space="preserve">OPEN_FLO_PC</w:t>
+      </w:r>
+      <w:r>
+        <w:t xml:space="preserve"> </w:t>
+      </w:r>
+      <w:r>
+        <w:t xml:space="preserve">(CO_356:1000181) est la donnée de base. La correspondance avec le stade BBCH se fait avec le chiffre des dizaines : 10% de floraison correspond au stade BBCH61, 20% au stade BBCH62 etc.</w:t>
       </w:r>
     </w:p>
     <w:p>
@@ -578,18 +583,23 @@
         </w:numPr>
       </w:pPr>
       <w:r>
-        <w:t xml:space="preserve">La date de mi-floraison est la date calendaire où le seuil de 50% des fleurs ouvertes est atteint (</w:t>
+        <w:t xml:space="preserve">La date de mi-floraison</w:t>
       </w:r>
-      <w:hyperlink r:id="rId44">
-        <w:r>
-          <w:rPr>
-            <w:rStyle w:val="Hyperlink"/>
-          </w:rPr>
-          <w:t xml:space="preserve">FLO_50</w:t>
-        </w:r>
-      </w:hyperlink>
       <w:r>
-        <w:t xml:space="preserve">). Elle est calculée par interpolation entre les valeurs observées avant et après 50% des effectifs observés ayant atteint le stade floraison.</w:t>
+        <w:t xml:space="preserve"> </w:t>
+      </w:r>
+      <w:r>
+        <w:rPr>
+          <w:b/>
+          <w:bCs/>
+        </w:rPr>
+        <w:t xml:space="preserve">FLO_50</w:t>
+      </w:r>
+      <w:r>
+        <w:t xml:space="preserve"> </w:t>
+      </w:r>
+      <w:r>
+        <w:t xml:space="preserve">(CO_356:1000011) est la date calendaire où le seuil de 50% des fleurs ouvertes est atteint . Elle est calculée par interpolation entre les valeurs observées avant et après 50% des effectifs observés ayant atteint le stade floraison.</w:t>
       </w:r>
     </w:p>
     <w:p>
@@ -601,18 +611,18 @@
           <wp:inline>
             <wp:extent cx="4600575" cy="2901049"/>
             <wp:effectExtent b="0" l="0" r="0" t="0"/>
-            <wp:docPr descr="Exemple d’interpolation entre observations" title="" id="46" name="Picture"/>
+            <wp:docPr descr="Exemple d’interpolation entre observations" title="" id="44" name="Picture"/>
             <a:graphic>
               <a:graphicData uri="http://schemas.openxmlformats.org/drawingml/2006/picture">
                 <pic:pic>
                   <pic:nvPicPr>
-                    <pic:cNvPr descr="images/pheno_interpolation.jpg" id="47" name="Picture"/>
+                    <pic:cNvPr descr="images/pheno_interpolation.jpg" id="45" name="Picture"/>
                     <pic:cNvPicPr>
                       <a:picLocks noChangeArrowheads="1" noChangeAspect="1"/>
                     </pic:cNvPicPr>
                   </pic:nvPicPr>
                   <pic:blipFill>
-                    <a:blip r:embed="rId45"/>
+                    <a:blip r:embed="rId43"/>
                     <a:stretch>
                       <a:fillRect/>
                     </a:stretch>
@@ -655,18 +665,23 @@
         </w:numPr>
       </w:pPr>
       <w:r>
-        <w:t xml:space="preserve">La date de début floraison (</w:t>
+        <w:t xml:space="preserve">La date de début floraison</w:t>
       </w:r>
-      <w:hyperlink r:id="rId48">
-        <w:r>
-          <w:rPr>
-            <w:rStyle w:val="Hyperlink"/>
-          </w:rPr>
-          <w:t xml:space="preserve">FLO_START</w:t>
-        </w:r>
-      </w:hyperlink>
       <w:r>
-        <w:t xml:space="preserve">) est la date calendaire où les premières fleurs ouvertes sont observées (BBCH61).</w:t>
+        <w:t xml:space="preserve"> </w:t>
+      </w:r>
+      <w:r>
+        <w:rPr>
+          <w:b/>
+          <w:bCs/>
+        </w:rPr>
+        <w:t xml:space="preserve">FLO_START</w:t>
+      </w:r>
+      <w:r>
+        <w:t xml:space="preserve"> </w:t>
+      </w:r>
+      <w:r>
+        <w:t xml:space="preserve">(CO_356:1000083) est la date calendaire où les premières fleurs ouvertes sont observées (BBCH61).</w:t>
       </w:r>
     </w:p>
     <w:p>
@@ -677,22 +692,27 @@
         </w:numPr>
       </w:pPr>
       <w:r>
-        <w:t xml:space="preserve">Pour les comparaisons inter-annuelles, la date de mi-floraison calendaire peut être exprimée en nombre de jours depuis le début de l’année (</w:t>
+        <w:t xml:space="preserve">Pour les comparaisons inter-annuelles, la date de mi-floraison calendaire peut être exprimée en nombre de jours depuis le début de l’année</w:t>
       </w:r>
-      <w:hyperlink r:id="rId49">
-        <w:r>
-          <w:rPr>
-            <w:rStyle w:val="Hyperlink"/>
-          </w:rPr>
-          <w:t xml:space="preserve">DOY_FLO</w:t>
-        </w:r>
-      </w:hyperlink>
       <w:r>
-        <w:t xml:space="preserve">). Par exemple, le 16 juin 2024 est le jour 168 de l’année.</w:t>
+        <w:t xml:space="preserve"> </w:t>
+      </w:r>
+      <w:r>
+        <w:rPr>
+          <w:b/>
+          <w:bCs/>
+        </w:rPr>
+        <w:t xml:space="preserve">DOY_FLO</w:t>
+      </w:r>
+      <w:r>
+        <w:t xml:space="preserve"> </w:t>
+      </w:r>
+      <w:r>
+        <w:t xml:space="preserve">(CO_356:1000077). Par exemple, le 16 juin 2024 est le jour 168 de l’année.</w:t>
       </w:r>
     </w:p>
-    <w:bookmarkEnd w:id="50"/>
-    <w:bookmarkStart w:id="51" w:name="interprétation-des-résultats"/>
+    <w:bookmarkEnd w:id="46"/>
+    <w:bookmarkStart w:id="47" w:name="interprétation-des-résultats"/>
     <w:p>
       <w:pPr>
         <w:pStyle w:val="Titre2"/>
@@ -706,12 +726,12 @@
         <w:pStyle w:val="FirstParagraph"/>
       </w:pPr>
       <w:r>
-        <w:t xml:space="preserve">La date de floraison de la vigne est un indicateur clé du déroulement du cycle phénologique et permet d’évaluer la précocité de parcelle ou de la modalité. Elle permet d’estimer la date de vendange (environ 90 à 100 jours plus tard selon les cépages et conditions climatiques)).</w:t>
+        <w:t xml:space="preserve">La date de floraison de la vigne est un indicateur clé du déroulement du cycle phénologique et permet d’évaluer la précocité de parcelle ou de la modalité. Elle permet d’estimer la date de vendange (environ 90 à 100 jours plus tard selon les cépages et conditions climatiques).</w:t>
       </w:r>
     </w:p>
-    <w:bookmarkEnd w:id="51"/>
-    <w:bookmarkEnd w:id="52"/>
-    <w:bookmarkStart w:id="67" w:name="compléments-dinformation"/>
+    <w:bookmarkEnd w:id="47"/>
+    <w:bookmarkEnd w:id="48"/>
+    <w:bookmarkStart w:id="63" w:name="compléments-dinformation"/>
     <w:p>
       <w:pPr>
         <w:pStyle w:val="Titre1"/>
@@ -720,7 +740,7 @@
         <w:t xml:space="preserve">Compléments d’information</w:t>
       </w:r>
     </w:p>
-    <w:bookmarkStart w:id="56" w:name="ressources-complémentaires"/>
+    <w:bookmarkStart w:id="52" w:name="ressources-complémentaires"/>
     <w:p>
       <w:pPr>
         <w:pStyle w:val="Titre2"/>
@@ -736,7 +756,7 @@
           <w:numId w:val="1004"/>
         </w:numPr>
       </w:pPr>
-      <w:hyperlink r:id="rId53">
+      <w:hyperlink r:id="rId49">
         <w:r>
           <w:rPr>
             <w:rStyle w:val="Hyperlink"/>
@@ -758,7 +778,7 @@
           <w:numId w:val="1004"/>
         </w:numPr>
       </w:pPr>
-      <w:hyperlink r:id="rId54">
+      <w:hyperlink r:id="rId50">
         <w:r>
           <w:rPr>
             <w:rStyle w:val="Hyperlink"/>
@@ -783,7 +803,7 @@
       <w:r>
         <w:t xml:space="preserve"> </w:t>
       </w:r>
-      <w:hyperlink r:id="rId55">
+      <w:hyperlink r:id="rId51">
         <w:r>
           <w:rPr>
             <w:rStyle w:val="Hyperlink"/>
@@ -795,8 +815,8 @@
         <w:t xml:space="preserve">, réalisé en 2004 par Jean-Louis Porreye et Clotilde Verriès. Copyright Montpellier Supagro-Inra, 2004.</w:t>
       </w:r>
     </w:p>
-    <w:bookmarkEnd w:id="56"/>
-    <w:bookmarkStart w:id="58" w:name="source-et-mise-à-jour"/>
+    <w:bookmarkEnd w:id="52"/>
+    <w:bookmarkStart w:id="54" w:name="source-et-mise-à-jour"/>
     <w:p>
       <w:pPr>
         <w:pStyle w:val="Titre2"/>
@@ -815,7 +835,7 @@
       <w:r>
         <w:t xml:space="preserve"> </w:t>
       </w:r>
-      <w:hyperlink r:id="rId57">
+      <w:hyperlink r:id="rId53">
         <w:r>
           <w:rPr>
             <w:rStyle w:val="Hyperlink"/>
@@ -835,8 +855,8 @@
         <w:t xml:space="preserve">N’oubliez pas de vérifier les mises à jours disponible !</w:t>
       </w:r>
     </w:p>
-    <w:bookmarkEnd w:id="58"/>
-    <w:bookmarkStart w:id="66" w:name="références"/>
+    <w:bookmarkEnd w:id="54"/>
+    <w:bookmarkStart w:id="62" w:name="références"/>
     <w:p>
       <w:pPr>
         <w:pStyle w:val="Titre2"/>
@@ -845,8 +865,8 @@
         <w:t xml:space="preserve">Références</w:t>
       </w:r>
     </w:p>
-    <w:bookmarkStart w:id="65" w:name="refs"/>
-    <w:bookmarkStart w:id="60" w:name="ref-destrac-irvine2019"/>
+    <w:bookmarkStart w:id="61" w:name="refs"/>
+    <w:bookmarkStart w:id="56" w:name="ref-destrac-irvine2019"/>
     <w:p>
       <w:pPr>
         <w:pStyle w:val="Bibliography"/>
@@ -886,7 +906,7 @@
       <w:r>
         <w:t xml:space="preserve">, doi:</w:t>
       </w:r>
-      <w:hyperlink r:id="rId59">
+      <w:hyperlink r:id="rId55">
         <w:r>
           <w:rPr>
             <w:rStyle w:val="Hyperlink"/>
@@ -898,8 +918,8 @@
         <w:t xml:space="preserve">.</w:t>
       </w:r>
     </w:p>
-    <w:bookmarkEnd w:id="60"/>
-    <w:bookmarkStart w:id="62" w:name="ref-roussey"/>
+    <w:bookmarkEnd w:id="56"/>
+    <w:bookmarkStart w:id="58" w:name="ref-roussey"/>
     <w:p>
       <w:pPr>
         <w:pStyle w:val="Bibliography"/>
@@ -919,7 +939,7 @@
       <w:r>
         <w:t xml:space="preserve"> </w:t>
       </w:r>
-      <w:hyperlink r:id="rId61">
+      <w:hyperlink r:id="rId57">
         <w:r>
           <w:rPr>
             <w:rStyle w:val="Hyperlink"/>
@@ -931,8 +951,8 @@
         <w:t xml:space="preserve">.</w:t>
       </w:r>
     </w:p>
-    <w:bookmarkEnd w:id="62"/>
-    <w:bookmarkStart w:id="64" w:name="ref-lorenz1995"/>
+    <w:bookmarkEnd w:id="58"/>
+    <w:bookmarkStart w:id="60" w:name="ref-lorenz1995"/>
     <w:p>
       <w:pPr>
         <w:pStyle w:val="Bibliography"/>
@@ -988,7 +1008,7 @@
       <w:r>
         <w:t xml:space="preserve">, 100‑103, doi:</w:t>
       </w:r>
-      <w:hyperlink r:id="rId63">
+      <w:hyperlink r:id="rId59">
         <w:r>
           <w:rPr>
             <w:rStyle w:val="Hyperlink"/>
@@ -1000,10 +1020,10 @@
         <w:t xml:space="preserve">.</w:t>
       </w:r>
     </w:p>
-    <w:bookmarkEnd w:id="64"/>
-    <w:bookmarkEnd w:id="65"/>
-    <w:bookmarkEnd w:id="66"/>
-    <w:bookmarkEnd w:id="67"/>
+    <w:bookmarkEnd w:id="60"/>
+    <w:bookmarkEnd w:id="61"/>
+    <w:bookmarkEnd w:id="62"/>
+    <w:bookmarkEnd w:id="63"/>
     <w:sectPr>
       <w:headerReference r:id="rId9" w:type="even"/>
       <w:headerReference r:id="rId11" w:type="default"/>
@@ -1182,7 +1202,7 @@
         <w:t xml:space="preserve"> </w:t>
       </w:r>
       <w:r>
-        <w:t xml:space="preserve">Les noms des variables dans le référentiel de la crop ontology</w:t>
+        <w:t xml:space="preserve">Les identifiants des variables dans le référentiel de la crop ontology</w:t>
       </w:r>
       <w:r>
         <w:t xml:space="preserve"> </w:t>
@@ -1199,7 +1219,7 @@
         <w:t xml:space="preserve"> </w:t>
       </w:r>
       <w:r>
-        <w:t xml:space="preserve">sont indiqués entre parenthèse, avec un lien vers l’identifiant de la variable.</w:t>
+        <w:t xml:space="preserve">sont indiqués entre parenthèse.</w:t>
       </w:r>
     </w:p>
   </w:footnote>
